--- a/Definicion y administracion de requerimientos de software/Plantillas/PL Caso de Uso.docx
+++ b/Definicion y administracion de requerimientos de software/Plantillas/PL Caso de Uso.docx
@@ -71,6 +71,8 @@
         </w:rPr>
         <w:t>&gt;</w:t>
       </w:r>
+      <w:bookmarkStart w:id="0" w:name="_GoBack"/>
+      <w:bookmarkEnd w:id="0"/>
     </w:p>
     <w:p>
       <w:pPr>
@@ -371,9 +373,8 @@
                 <w:szCs w:val="18"/>
                 <w:lang w:val="es-ES"/>
               </w:rPr>
-              <w:t xml:space="preserve">(Implementación </w:t>
-            </w:r>
-            <w:proofErr w:type="gramStart"/>
+              <w:t>(Implementación obligatoria)</w:t>
+            </w:r>
             <w:r>
               <w:rPr>
                 <w:rFonts w:cs="Arial"/>
@@ -382,28 +383,7 @@
                 <w:szCs w:val="18"/>
                 <w:lang w:val="es-ES"/>
               </w:rPr>
-              <w:t>obligatoria)</w:t>
-            </w:r>
-            <w:r>
-              <w:rPr>
-                <w:rFonts w:cs="Arial"/>
-                <w:color w:val="0000FF"/>
-                <w:sz w:val="18"/>
-                <w:szCs w:val="18"/>
-                <w:lang w:val="es-ES"/>
-              </w:rPr>
-              <w:t>/</w:t>
-            </w:r>
-            <w:proofErr w:type="gramEnd"/>
-            <w:r>
-              <w:rPr>
-                <w:rFonts w:cs="Arial"/>
-                <w:color w:val="0000FF"/>
-                <w:sz w:val="18"/>
-                <w:szCs w:val="18"/>
-                <w:lang w:val="es-ES"/>
-              </w:rPr>
-              <w:t xml:space="preserve"> Deseable</w:t>
+              <w:t>/ Deseable</w:t>
             </w:r>
             <w:r>
               <w:rPr>
@@ -772,29 +752,7 @@
                 <w:szCs w:val="18"/>
                 <w:lang w:val="es-ES"/>
               </w:rPr>
-              <w:t xml:space="preserve">Listar las </w:t>
-            </w:r>
-            <w:proofErr w:type="gramStart"/>
-            <w:r>
-              <w:rPr>
-                <w:rFonts w:cs="Arial"/>
-                <w:color w:val="0000FF"/>
-                <w:sz w:val="18"/>
-                <w:szCs w:val="18"/>
-                <w:lang w:val="es-ES"/>
-              </w:rPr>
-              <w:t>entradas  para</w:t>
-            </w:r>
-            <w:proofErr w:type="gramEnd"/>
-            <w:r>
-              <w:rPr>
-                <w:rFonts w:cs="Arial"/>
-                <w:color w:val="0000FF"/>
-                <w:sz w:val="18"/>
-                <w:szCs w:val="18"/>
-                <w:lang w:val="es-ES"/>
-              </w:rPr>
-              <w:t xml:space="preserve"> la ejecución del caso de uso.  Para marcar la obligatoriedad se debe utilizar * al lado derecho de la entrada asociada</w:t>
+              <w:t>Listar las entradas  para la ejecución del caso de uso.  Para marcar la obligatoriedad se debe utilizar * al lado derecho de la entrada asociada</w:t>
             </w:r>
             <w:r>
               <w:rPr>
@@ -951,29 +909,7 @@
                 <w:szCs w:val="18"/>
                 <w:lang w:val="es-ES"/>
               </w:rPr>
-              <w:t xml:space="preserve">Describir las condiciones </w:t>
-            </w:r>
-            <w:proofErr w:type="gramStart"/>
-            <w:r>
-              <w:rPr>
-                <w:rFonts w:cs="Arial"/>
-                <w:color w:val="0000FF"/>
-                <w:sz w:val="18"/>
-                <w:szCs w:val="18"/>
-                <w:lang w:val="es-ES"/>
-              </w:rPr>
-              <w:t>a</w:t>
-            </w:r>
-            <w:proofErr w:type="gramEnd"/>
-            <w:r>
-              <w:rPr>
-                <w:rFonts w:cs="Arial"/>
-                <w:color w:val="0000FF"/>
-                <w:sz w:val="18"/>
-                <w:szCs w:val="18"/>
-                <w:lang w:val="es-ES"/>
-              </w:rPr>
-              <w:t xml:space="preserve"> tener en cuenta para proceder a la ejecución del caso de uso</w:t>
+              <w:t>Describir las condiciones a tener en cuenta para proceder a la ejecución del caso de uso</w:t>
             </w:r>
             <w:r>
               <w:rPr>
@@ -1198,29 +1134,7 @@
                 <w:szCs w:val="18"/>
                 <w:lang w:val="es-ES"/>
               </w:rPr>
-              <w:t xml:space="preserve"> Listar los casos de uso que son llamados por la ejecución </w:t>
-            </w:r>
-            <w:proofErr w:type="gramStart"/>
-            <w:r>
-              <w:rPr>
-                <w:rFonts w:cs="Arial"/>
-                <w:color w:val="0000FF"/>
-                <w:sz w:val="18"/>
-                <w:szCs w:val="18"/>
-                <w:lang w:val="es-ES"/>
-              </w:rPr>
-              <w:t>del casos</w:t>
-            </w:r>
-            <w:proofErr w:type="gramEnd"/>
-            <w:r>
-              <w:rPr>
-                <w:rFonts w:cs="Arial"/>
-                <w:color w:val="0000FF"/>
-                <w:sz w:val="18"/>
-                <w:szCs w:val="18"/>
-                <w:lang w:val="es-ES"/>
-              </w:rPr>
-              <w:t xml:space="preserve"> de uso que se está detallando</w:t>
+              <w:t xml:space="preserve"> Listar los casos de uso que son llamados por la ejecución del casos de uso que se está detallando</w:t>
             </w:r>
             <w:r>
               <w:rPr>
@@ -3512,8 +3426,6 @@
           <w:lang w:val="es-ES"/>
         </w:rPr>
       </w:pPr>
-      <w:bookmarkStart w:id="0" w:name="_GoBack"/>
-      <w:bookmarkEnd w:id="0"/>
     </w:p>
     <w:sectPr>
       <w:headerReference w:type="default" r:id="rId8"/>
@@ -3954,7 +3866,6 @@
               <w:szCs w:val="18"/>
             </w:rPr>
           </w:pPr>
-          <w:proofErr w:type="gramStart"/>
           <w:r>
             <w:rPr>
               <w:b/>
@@ -3969,16 +3880,7 @@
               <w:sz w:val="18"/>
               <w:szCs w:val="18"/>
             </w:rPr>
-            <w:t xml:space="preserve"> Piloto</w:t>
-          </w:r>
-          <w:proofErr w:type="gramEnd"/>
-          <w:r>
-            <w:rPr>
-              <w:b/>
-              <w:sz w:val="18"/>
-              <w:szCs w:val="18"/>
-            </w:rPr>
-            <w:t xml:space="preserve"> de Colombia</w:t>
+            <w:t xml:space="preserve"> Piloto de Colombia</w:t>
           </w:r>
         </w:p>
       </w:tc>
@@ -4114,14 +4016,6 @@
               <w:szCs w:val="18"/>
             </w:rPr>
           </w:pPr>
-          <w:r>
-            <w:rPr>
-              <w:b/>
-              <w:sz w:val="18"/>
-              <w:szCs w:val="18"/>
-            </w:rPr>
-            <w:t>1</w:t>
-          </w:r>
         </w:p>
       </w:tc>
     </w:tr>
@@ -9514,7 +9408,7 @@
 </file>
 
 <file path=customXml/itemProps1.xml><?xml version="1.0" encoding="utf-8"?>
-<ds:datastoreItem xmlns:ds="http://schemas.openxmlformats.org/officeDocument/2006/customXml" ds:itemID="{5CE45513-4236-4D8B-9FAD-EBCC484D20C8}">
+<ds:datastoreItem xmlns:ds="http://schemas.openxmlformats.org/officeDocument/2006/customXml" ds:itemID="{37A3D47F-5919-C74F-AA32-B60DCA20C319}">
   <ds:schemaRefs>
     <ds:schemaRef ds:uri="http://schemas.openxmlformats.org/officeDocument/2006/bibliography"/>
   </ds:schemaRefs>
